--- a/Assessments/Assessment 2/Tesing Sheet Assignment 2.docx
+++ b/Assessments/Assessment 2/Tesing Sheet Assignment 2.docx
@@ -1,6 +1,6 @@
 
 <file path=word/document.xml><?xml version="1.0" encoding="utf-8"?>
-<w:document xmlns:wpc="http://schemas.microsoft.com/office/word/2010/wordprocessingCanvas" xmlns:cx="http://schemas.microsoft.com/office/drawing/2014/chartex" xmlns:cx1="http://schemas.microsoft.com/office/drawing/2015/9/8/chartex" xmlns:cx2="http://schemas.microsoft.com/office/drawing/2015/10/21/chartex" xmlns:cx3="http://schemas.microsoft.com/office/drawing/2016/5/9/chartex" xmlns:cx4="http://schemas.microsoft.com/office/drawing/2016/5/10/chartex" xmlns:cx5="http://schemas.microsoft.com/office/drawing/2016/5/11/chartex" xmlns:cx6="http://schemas.microsoft.com/office/drawing/2016/5/12/chartex" xmlns:cx7="http://schemas.microsoft.com/office/drawing/2016/5/13/chartex" xmlns:cx8="http://schemas.microsoft.com/office/drawing/2016/5/14/chartex" xmlns:mc="http://schemas.openxmlformats.org/markup-compatibility/2006" xmlns:aink="http://schemas.microsoft.com/office/drawing/2016/ink" xmlns:am3d="http://schemas.microsoft.com/office/drawing/2017/model3d" xmlns:o="urn:schemas-microsoft-com:office:office" xmlns:r="http://schemas.openxmlformats.org/officeDocument/2006/relationships" xmlns:m="http://schemas.openxmlformats.org/officeDocument/2006/math" xmlns:v="urn:schemas-microsoft-com:vml" xmlns:wp14="http://schemas.microsoft.com/office/word/2010/wordprocessingDrawing" xmlns:wp="http://schemas.openxmlformats.org/drawingml/2006/wordprocessingDrawing" xmlns:w10="urn:schemas-microsoft-com:office:word" xmlns:w="http://schemas.openxmlformats.org/wordprocessingml/2006/main" xmlns:w14="http://schemas.microsoft.com/office/word/2010/wordml" xmlns:w15="http://schemas.microsoft.com/office/word/2012/wordml" xmlns:w16cex="http://schemas.microsoft.com/office/word/2018/wordml/cex" xmlns:w16cid="http://schemas.microsoft.com/office/word/2016/wordml/cid" xmlns:w16="http://schemas.microsoft.com/office/word/2018/wordml" xmlns:w16se="http://schemas.microsoft.com/office/word/2015/wordml/symex" xmlns:wpg="http://schemas.microsoft.com/office/word/2010/wordprocessingGroup" xmlns:wpi="http://schemas.microsoft.com/office/word/2010/wordprocessingInk" xmlns:wne="http://schemas.microsoft.com/office/word/2006/wordml" xmlns:wps="http://schemas.microsoft.com/office/word/2010/wordprocessingShape" mc:Ignorable="w14 w15 w16se w16cid w16 w16cex wp14">
+<w:document xmlns:wpc="http://schemas.microsoft.com/office/word/2010/wordprocessingCanvas" xmlns:cx="http://schemas.microsoft.com/office/drawing/2014/chartex" xmlns:cx1="http://schemas.microsoft.com/office/drawing/2015/9/8/chartex" xmlns:cx2="http://schemas.microsoft.com/office/drawing/2015/10/21/chartex" xmlns:cx3="http://schemas.microsoft.com/office/drawing/2016/5/9/chartex" xmlns:cx4="http://schemas.microsoft.com/office/drawing/2016/5/10/chartex" xmlns:cx5="http://schemas.microsoft.com/office/drawing/2016/5/11/chartex" xmlns:cx6="http://schemas.microsoft.com/office/drawing/2016/5/12/chartex" xmlns:cx7="http://schemas.microsoft.com/office/drawing/2016/5/13/chartex" xmlns:cx8="http://schemas.microsoft.com/office/drawing/2016/5/14/chartex" xmlns:mc="http://schemas.openxmlformats.org/markup-compatibility/2006" xmlns:aink="http://schemas.microsoft.com/office/drawing/2016/ink" xmlns:am3d="http://schemas.microsoft.com/office/drawing/2017/model3d" xmlns:o="urn:schemas-microsoft-com:office:office" xmlns:r="http://schemas.openxmlformats.org/officeDocument/2006/relationships" xmlns:m="http://schemas.openxmlformats.org/officeDocument/2006/math" xmlns:v="urn:schemas-microsoft-com:vml" xmlns:wp14="http://schemas.microsoft.com/office/word/2010/wordprocessingDrawing" xmlns:wp="http://schemas.openxmlformats.org/drawingml/2006/wordprocessingDrawing" xmlns:w10="urn:schemas-microsoft-com:office:word" xmlns:w="http://schemas.openxmlformats.org/wordprocessingml/2006/main" xmlns:w14="http://schemas.microsoft.com/office/word/2010/wordml" xmlns:w15="http://schemas.microsoft.com/office/word/2012/wordml" xmlns:w16cid="http://schemas.microsoft.com/office/word/2016/wordml/cid" xmlns:w16se="http://schemas.microsoft.com/office/word/2015/wordml/symex" xmlns:wpg="http://schemas.microsoft.com/office/word/2010/wordprocessingGroup" xmlns:wpi="http://schemas.microsoft.com/office/word/2010/wordprocessingInk" xmlns:wne="http://schemas.microsoft.com/office/word/2006/wordml" xmlns:wps="http://schemas.microsoft.com/office/word/2010/wordprocessingShape" mc:Ignorable="w14 w15 w16se w16cid wp14">
   <w:body>
     <w:p>
       <w:pPr>
@@ -78,8 +78,8 @@
         <w:tblLook w:val="04A0" w:firstRow="1" w:lastRow="0" w:firstColumn="1" w:lastColumn="0" w:noHBand="0" w:noVBand="1"/>
       </w:tblPr>
       <w:tblGrid>
-        <w:gridCol w:w="2687"/>
-        <w:gridCol w:w="6647"/>
+        <w:gridCol w:w="2642"/>
+        <w:gridCol w:w="6692"/>
       </w:tblGrid>
       <w:tr>
         <w:trPr>
@@ -121,6 +121,14 @@
                 <w:szCs w:val="24"/>
               </w:rPr>
             </w:pPr>
+            <w:r>
+              <w:rPr>
+                <w:bCs/>
+                <w:sz w:val="24"/>
+                <w:szCs w:val="24"/>
+              </w:rPr>
+              <w:t>Abdulla Khedr</w:t>
+            </w:r>
           </w:p>
         </w:tc>
       </w:tr>
@@ -165,7 +173,7 @@
                 <w:sz w:val="24"/>
                 <w:szCs w:val="24"/>
               </w:rPr>
-              <w:t xml:space="preserve">  </w:t>
+              <w:t>201702167</w:t>
             </w:r>
           </w:p>
         </w:tc>
@@ -211,7 +219,15 @@
                 <w:sz w:val="24"/>
                 <w:szCs w:val="24"/>
               </w:rPr>
-              <w:t xml:space="preserve">  </w:t>
+              <w:t>a</w:t>
+            </w:r>
+            <w:r>
+              <w:rPr>
+                <w:bCs/>
+                <w:sz w:val="24"/>
+                <w:szCs w:val="24"/>
+              </w:rPr>
+              <w:t>k1702167@qu.edu.qa</w:t>
             </w:r>
           </w:p>
         </w:tc>
@@ -577,6 +593,15 @@
             <w:r>
               <w:t xml:space="preserve"> </w:t>
             </w:r>
+            <w:r>
+              <w:t xml:space="preserve">Working (completed </w:t>
+            </w:r>
+            <w:r>
+              <w:t>100</w:t>
+            </w:r>
+            <w:r>
+              <w:t>%)</w:t>
+            </w:r>
           </w:p>
         </w:tc>
         <w:tc>
@@ -656,6 +681,15 @@
             <w:r>
               <w:t xml:space="preserve"> </w:t>
             </w:r>
+            <w:r>
+              <w:t xml:space="preserve">Working (completed </w:t>
+            </w:r>
+            <w:r>
+              <w:t>100</w:t>
+            </w:r>
+            <w:r>
+              <w:t>%)</w:t>
+            </w:r>
           </w:p>
         </w:tc>
         <w:tc>
@@ -735,6 +769,15 @@
               <w:ind w:left="2"/>
               <w:cnfStyle w:val="000000100000" w:firstRow="0" w:lastRow="0" w:firstColumn="0" w:lastColumn="0" w:oddVBand="0" w:evenVBand="0" w:oddHBand="1" w:evenHBand="0" w:firstRowFirstColumn="0" w:firstRowLastColumn="0" w:lastRowFirstColumn="0" w:lastRowLastColumn="0"/>
             </w:pPr>
+            <w:r>
+              <w:t xml:space="preserve">Working (completed </w:t>
+            </w:r>
+            <w:r>
+              <w:t>100</w:t>
+            </w:r>
+            <w:r>
+              <w:t>%)</w:t>
+            </w:r>
           </w:p>
         </w:tc>
         <w:tc>
@@ -813,6 +856,15 @@
               <w:ind w:left="2"/>
               <w:cnfStyle w:val="000000000000" w:firstRow="0" w:lastRow="0" w:firstColumn="0" w:lastColumn="0" w:oddVBand="0" w:evenVBand="0" w:oddHBand="0" w:evenHBand="0" w:firstRowFirstColumn="0" w:firstRowLastColumn="0" w:lastRowFirstColumn="0" w:lastRowLastColumn="0"/>
             </w:pPr>
+            <w:r>
+              <w:t xml:space="preserve">Working (completed </w:t>
+            </w:r>
+            <w:r>
+              <w:t>100</w:t>
+            </w:r>
+            <w:r>
+              <w:t>%)</w:t>
+            </w:r>
           </w:p>
         </w:tc>
         <w:tc>
@@ -1223,16 +1275,15 @@
       </w:r>
     </w:p>
     <w:p/>
-    <w:p/>
-    <w:p/>
-    <w:p/>
-    <w:p/>
     <w:p>
       <w:pPr>
         <w:rPr>
+          <w:rFonts w:hint="cs"/>
           <w:b/>
           <w:bCs/>
           <w:u w:val="single"/>
+          <w:rtl/>
+          <w:lang w:bidi="ar-QA"/>
         </w:rPr>
       </w:pPr>
       <w:r>
@@ -1261,11 +1312,712 @@
         <w:t xml:space="preserve"> for each part</w:t>
       </w:r>
     </w:p>
-    <w:p/>
+    <w:p>
+      <w:pPr>
+        <w:rPr>
+          <w:b/>
+          <w:bCs/>
+          <w:sz w:val="28"/>
+          <w:szCs w:val="28"/>
+        </w:rPr>
+      </w:pPr>
+      <w:r>
+        <w:rPr>
+          <w:b/>
+          <w:bCs/>
+          <w:noProof/>
+          <w:sz w:val="28"/>
+          <w:szCs w:val="28"/>
+        </w:rPr>
+        <w:drawing>
+          <wp:anchor distT="0" distB="0" distL="114300" distR="114300" simplePos="0" relativeHeight="251660288" behindDoc="0" locked="0" layoutInCell="1" allowOverlap="1" wp14:anchorId="4B00D3AE" wp14:editId="0897D3EE">
+            <wp:simplePos x="0" y="0"/>
+            <wp:positionH relativeFrom="margin">
+              <wp:posOffset>2174875</wp:posOffset>
+            </wp:positionH>
+            <wp:positionV relativeFrom="paragraph">
+              <wp:posOffset>367030</wp:posOffset>
+            </wp:positionV>
+            <wp:extent cx="1808480" cy="3617595"/>
+            <wp:effectExtent l="0" t="0" r="1270" b="1905"/>
+            <wp:wrapThrough wrapText="bothSides">
+              <wp:wrapPolygon edited="0">
+                <wp:start x="0" y="0"/>
+                <wp:lineTo x="0" y="21498"/>
+                <wp:lineTo x="21388" y="21498"/>
+                <wp:lineTo x="21388" y="0"/>
+                <wp:lineTo x="0" y="0"/>
+              </wp:wrapPolygon>
+            </wp:wrapThrough>
+            <wp:docPr id="3" name="Picture 3"/>
+            <wp:cNvGraphicFramePr>
+              <a:graphicFrameLocks xmlns:a="http://schemas.openxmlformats.org/drawingml/2006/main" noChangeAspect="1"/>
+            </wp:cNvGraphicFramePr>
+            <a:graphic xmlns:a="http://schemas.openxmlformats.org/drawingml/2006/main">
+              <a:graphicData uri="http://schemas.openxmlformats.org/drawingml/2006/picture">
+                <pic:pic xmlns:pic="http://schemas.openxmlformats.org/drawingml/2006/picture">
+                  <pic:nvPicPr>
+                    <pic:cNvPr id="0" name="Picture 3"/>
+                    <pic:cNvPicPr>
+                      <a:picLocks noChangeAspect="1" noChangeArrowheads="1"/>
+                    </pic:cNvPicPr>
+                  </pic:nvPicPr>
+                  <pic:blipFill>
+                    <a:blip r:embed="rId7" cstate="print">
+                      <a:extLst>
+                        <a:ext uri="{28A0092B-C50C-407E-A947-70E740481C1C}">
+                          <a14:useLocalDpi xmlns:a14="http://schemas.microsoft.com/office/drawing/2010/main" val="0"/>
+                        </a:ext>
+                      </a:extLst>
+                    </a:blip>
+                    <a:srcRect/>
+                    <a:stretch>
+                      <a:fillRect/>
+                    </a:stretch>
+                  </pic:blipFill>
+                  <pic:spPr bwMode="auto">
+                    <a:xfrm>
+                      <a:off x="0" y="0"/>
+                      <a:ext cx="1808480" cy="3617595"/>
+                    </a:xfrm>
+                    <a:prstGeom prst="rect">
+                      <a:avLst/>
+                    </a:prstGeom>
+                    <a:noFill/>
+                    <a:ln>
+                      <a:noFill/>
+                    </a:ln>
+                  </pic:spPr>
+                </pic:pic>
+              </a:graphicData>
+            </a:graphic>
+            <wp14:sizeRelH relativeFrom="margin">
+              <wp14:pctWidth>0</wp14:pctWidth>
+            </wp14:sizeRelH>
+            <wp14:sizeRelV relativeFrom="margin">
+              <wp14:pctHeight>0</wp14:pctHeight>
+            </wp14:sizeRelV>
+          </wp:anchor>
+        </w:drawing>
+      </w:r>
+      <w:r>
+        <w:rPr>
+          <w:b/>
+          <w:bCs/>
+          <w:noProof/>
+          <w:sz w:val="28"/>
+          <w:szCs w:val="28"/>
+        </w:rPr>
+        <w:drawing>
+          <wp:anchor distT="0" distB="0" distL="114300" distR="114300" simplePos="0" relativeHeight="251659264" behindDoc="0" locked="0" layoutInCell="1" allowOverlap="1" wp14:anchorId="05DBAB54" wp14:editId="54061671">
+            <wp:simplePos x="0" y="0"/>
+            <wp:positionH relativeFrom="margin">
+              <wp:posOffset>0</wp:posOffset>
+            </wp:positionH>
+            <wp:positionV relativeFrom="paragraph">
+              <wp:posOffset>381000</wp:posOffset>
+            </wp:positionV>
+            <wp:extent cx="1795145" cy="3590925"/>
+            <wp:effectExtent l="0" t="0" r="0" b="0"/>
+            <wp:wrapThrough wrapText="bothSides">
+              <wp:wrapPolygon edited="0">
+                <wp:start x="0" y="0"/>
+                <wp:lineTo x="0" y="21428"/>
+                <wp:lineTo x="21317" y="21428"/>
+                <wp:lineTo x="21317" y="0"/>
+                <wp:lineTo x="0" y="0"/>
+              </wp:wrapPolygon>
+            </wp:wrapThrough>
+            <wp:docPr id="1" name="Picture 1"/>
+            <wp:cNvGraphicFramePr>
+              <a:graphicFrameLocks xmlns:a="http://schemas.openxmlformats.org/drawingml/2006/main" noChangeAspect="1"/>
+            </wp:cNvGraphicFramePr>
+            <a:graphic xmlns:a="http://schemas.openxmlformats.org/drawingml/2006/main">
+              <a:graphicData uri="http://schemas.openxmlformats.org/drawingml/2006/picture">
+                <pic:pic xmlns:pic="http://schemas.openxmlformats.org/drawingml/2006/picture">
+                  <pic:nvPicPr>
+                    <pic:cNvPr id="0" name="Picture 1"/>
+                    <pic:cNvPicPr>
+                      <a:picLocks noChangeAspect="1" noChangeArrowheads="1"/>
+                    </pic:cNvPicPr>
+                  </pic:nvPicPr>
+                  <pic:blipFill>
+                    <a:blip r:embed="rId8" cstate="print">
+                      <a:extLst>
+                        <a:ext uri="{28A0092B-C50C-407E-A947-70E740481C1C}">
+                          <a14:useLocalDpi xmlns:a14="http://schemas.microsoft.com/office/drawing/2010/main" val="0"/>
+                        </a:ext>
+                      </a:extLst>
+                    </a:blip>
+                    <a:srcRect/>
+                    <a:stretch>
+                      <a:fillRect/>
+                    </a:stretch>
+                  </pic:blipFill>
+                  <pic:spPr bwMode="auto">
+                    <a:xfrm>
+                      <a:off x="0" y="0"/>
+                      <a:ext cx="1795145" cy="3590925"/>
+                    </a:xfrm>
+                    <a:prstGeom prst="rect">
+                      <a:avLst/>
+                    </a:prstGeom>
+                    <a:noFill/>
+                    <a:ln>
+                      <a:noFill/>
+                    </a:ln>
+                  </pic:spPr>
+                </pic:pic>
+              </a:graphicData>
+            </a:graphic>
+            <wp14:sizeRelH relativeFrom="margin">
+              <wp14:pctWidth>0</wp14:pctWidth>
+            </wp14:sizeRelH>
+            <wp14:sizeRelV relativeFrom="margin">
+              <wp14:pctHeight>0</wp14:pctHeight>
+            </wp14:sizeRelV>
+          </wp:anchor>
+        </w:drawing>
+      </w:r>
+      <w:r>
+        <w:rPr>
+          <w:b/>
+          <w:bCs/>
+          <w:noProof/>
+          <w:sz w:val="28"/>
+          <w:szCs w:val="28"/>
+        </w:rPr>
+        <w:drawing>
+          <wp:anchor distT="0" distB="0" distL="114300" distR="114300" simplePos="0" relativeHeight="251662336" behindDoc="0" locked="0" layoutInCell="1" allowOverlap="1" wp14:anchorId="5902F599" wp14:editId="408F4991">
+            <wp:simplePos x="0" y="0"/>
+            <wp:positionH relativeFrom="margin">
+              <wp:posOffset>4363720</wp:posOffset>
+            </wp:positionH>
+            <wp:positionV relativeFrom="paragraph">
+              <wp:posOffset>367491</wp:posOffset>
+            </wp:positionV>
+            <wp:extent cx="1804280" cy="3609109"/>
+            <wp:effectExtent l="0" t="0" r="5715" b="0"/>
+            <wp:wrapThrough wrapText="bothSides">
+              <wp:wrapPolygon edited="0">
+                <wp:start x="0" y="0"/>
+                <wp:lineTo x="0" y="21437"/>
+                <wp:lineTo x="21440" y="21437"/>
+                <wp:lineTo x="21440" y="0"/>
+                <wp:lineTo x="0" y="0"/>
+              </wp:wrapPolygon>
+            </wp:wrapThrough>
+            <wp:docPr id="5" name="Picture 5"/>
+            <wp:cNvGraphicFramePr>
+              <a:graphicFrameLocks xmlns:a="http://schemas.openxmlformats.org/drawingml/2006/main" noChangeAspect="1"/>
+            </wp:cNvGraphicFramePr>
+            <a:graphic xmlns:a="http://schemas.openxmlformats.org/drawingml/2006/main">
+              <a:graphicData uri="http://schemas.openxmlformats.org/drawingml/2006/picture">
+                <pic:pic xmlns:pic="http://schemas.openxmlformats.org/drawingml/2006/picture">
+                  <pic:nvPicPr>
+                    <pic:cNvPr id="0" name="Picture 4"/>
+                    <pic:cNvPicPr>
+                      <a:picLocks noChangeAspect="1" noChangeArrowheads="1"/>
+                    </pic:cNvPicPr>
+                  </pic:nvPicPr>
+                  <pic:blipFill>
+                    <a:blip r:embed="rId9" cstate="print">
+                      <a:extLst>
+                        <a:ext uri="{28A0092B-C50C-407E-A947-70E740481C1C}">
+                          <a14:useLocalDpi xmlns:a14="http://schemas.microsoft.com/office/drawing/2010/main" val="0"/>
+                        </a:ext>
+                      </a:extLst>
+                    </a:blip>
+                    <a:srcRect/>
+                    <a:stretch>
+                      <a:fillRect/>
+                    </a:stretch>
+                  </pic:blipFill>
+                  <pic:spPr bwMode="auto">
+                    <a:xfrm>
+                      <a:off x="0" y="0"/>
+                      <a:ext cx="1804280" cy="3609109"/>
+                    </a:xfrm>
+                    <a:prstGeom prst="rect">
+                      <a:avLst/>
+                    </a:prstGeom>
+                    <a:noFill/>
+                    <a:ln>
+                      <a:noFill/>
+                    </a:ln>
+                  </pic:spPr>
+                </pic:pic>
+              </a:graphicData>
+            </a:graphic>
+            <wp14:sizeRelH relativeFrom="margin">
+              <wp14:pctWidth>0</wp14:pctWidth>
+            </wp14:sizeRelH>
+            <wp14:sizeRelV relativeFrom="margin">
+              <wp14:pctHeight>0</wp14:pctHeight>
+            </wp14:sizeRelV>
+          </wp:anchor>
+        </w:drawing>
+      </w:r>
+      <w:r>
+        <w:rPr>
+          <w:b/>
+          <w:bCs/>
+          <w:noProof/>
+          <w:sz w:val="28"/>
+          <w:szCs w:val="28"/>
+        </w:rPr>
+        <w:drawing>
+          <wp:anchor distT="0" distB="0" distL="114300" distR="114300" simplePos="0" relativeHeight="251663360" behindDoc="0" locked="0" layoutInCell="1" allowOverlap="1" wp14:anchorId="2BE9866D" wp14:editId="4FF9DA12">
+            <wp:simplePos x="0" y="0"/>
+            <wp:positionH relativeFrom="margin">
+              <wp:posOffset>2153516</wp:posOffset>
+            </wp:positionH>
+            <wp:positionV relativeFrom="paragraph">
+              <wp:posOffset>4461221</wp:posOffset>
+            </wp:positionV>
+            <wp:extent cx="1879600" cy="3761105"/>
+            <wp:effectExtent l="0" t="0" r="6350" b="0"/>
+            <wp:wrapThrough wrapText="bothSides">
+              <wp:wrapPolygon edited="0">
+                <wp:start x="0" y="0"/>
+                <wp:lineTo x="0" y="21443"/>
+                <wp:lineTo x="21454" y="21443"/>
+                <wp:lineTo x="21454" y="0"/>
+                <wp:lineTo x="0" y="0"/>
+              </wp:wrapPolygon>
+            </wp:wrapThrough>
+            <wp:docPr id="6" name="Picture 6"/>
+            <wp:cNvGraphicFramePr>
+              <a:graphicFrameLocks xmlns:a="http://schemas.openxmlformats.org/drawingml/2006/main" noChangeAspect="1"/>
+            </wp:cNvGraphicFramePr>
+            <a:graphic xmlns:a="http://schemas.openxmlformats.org/drawingml/2006/main">
+              <a:graphicData uri="http://schemas.openxmlformats.org/drawingml/2006/picture">
+                <pic:pic xmlns:pic="http://schemas.openxmlformats.org/drawingml/2006/picture">
+                  <pic:nvPicPr>
+                    <pic:cNvPr id="0" name="Picture 6"/>
+                    <pic:cNvPicPr>
+                      <a:picLocks noChangeAspect="1" noChangeArrowheads="1"/>
+                    </pic:cNvPicPr>
+                  </pic:nvPicPr>
+                  <pic:blipFill>
+                    <a:blip r:embed="rId10" cstate="print">
+                      <a:extLst>
+                        <a:ext uri="{28A0092B-C50C-407E-A947-70E740481C1C}">
+                          <a14:useLocalDpi xmlns:a14="http://schemas.microsoft.com/office/drawing/2010/main" val="0"/>
+                        </a:ext>
+                      </a:extLst>
+                    </a:blip>
+                    <a:srcRect/>
+                    <a:stretch>
+                      <a:fillRect/>
+                    </a:stretch>
+                  </pic:blipFill>
+                  <pic:spPr bwMode="auto">
+                    <a:xfrm>
+                      <a:off x="0" y="0"/>
+                      <a:ext cx="1879600" cy="3761105"/>
+                    </a:xfrm>
+                    <a:prstGeom prst="rect">
+                      <a:avLst/>
+                    </a:prstGeom>
+                    <a:noFill/>
+                    <a:ln>
+                      <a:noFill/>
+                    </a:ln>
+                  </pic:spPr>
+                </pic:pic>
+              </a:graphicData>
+            </a:graphic>
+            <wp14:sizeRelH relativeFrom="margin">
+              <wp14:pctWidth>0</wp14:pctWidth>
+            </wp14:sizeRelH>
+            <wp14:sizeRelV relativeFrom="margin">
+              <wp14:pctHeight>0</wp14:pctHeight>
+            </wp14:sizeRelV>
+          </wp:anchor>
+        </w:drawing>
+      </w:r>
+      <w:r>
+        <w:rPr>
+          <w:b/>
+          <w:bCs/>
+          <w:noProof/>
+          <w:sz w:val="28"/>
+          <w:szCs w:val="28"/>
+        </w:rPr>
+        <w:drawing>
+          <wp:anchor distT="0" distB="0" distL="114300" distR="114300" simplePos="0" relativeHeight="251658240" behindDoc="0" locked="0" layoutInCell="1" allowOverlap="1" wp14:anchorId="324FC518" wp14:editId="1FDE3B14">
+            <wp:simplePos x="0" y="0"/>
+            <wp:positionH relativeFrom="column">
+              <wp:posOffset>13277</wp:posOffset>
+            </wp:positionH>
+            <wp:positionV relativeFrom="paragraph">
+              <wp:posOffset>4469534</wp:posOffset>
+            </wp:positionV>
+            <wp:extent cx="1872939" cy="3747655"/>
+            <wp:effectExtent l="0" t="0" r="0" b="5715"/>
+            <wp:wrapThrough wrapText="bothSides">
+              <wp:wrapPolygon edited="0">
+                <wp:start x="0" y="0"/>
+                <wp:lineTo x="0" y="21523"/>
+                <wp:lineTo x="21314" y="21523"/>
+                <wp:lineTo x="21314" y="0"/>
+                <wp:lineTo x="0" y="0"/>
+              </wp:wrapPolygon>
+            </wp:wrapThrough>
+            <wp:docPr id="2" name="Picture 2"/>
+            <wp:cNvGraphicFramePr>
+              <a:graphicFrameLocks xmlns:a="http://schemas.openxmlformats.org/drawingml/2006/main" noChangeAspect="1"/>
+            </wp:cNvGraphicFramePr>
+            <a:graphic xmlns:a="http://schemas.openxmlformats.org/drawingml/2006/main">
+              <a:graphicData uri="http://schemas.openxmlformats.org/drawingml/2006/picture">
+                <pic:pic xmlns:pic="http://schemas.openxmlformats.org/drawingml/2006/picture">
+                  <pic:nvPicPr>
+                    <pic:cNvPr id="0" name="Picture 2"/>
+                    <pic:cNvPicPr>
+                      <a:picLocks noChangeAspect="1" noChangeArrowheads="1"/>
+                    </pic:cNvPicPr>
+                  </pic:nvPicPr>
+                  <pic:blipFill>
+                    <a:blip r:embed="rId11" cstate="print">
+                      <a:extLst>
+                        <a:ext uri="{28A0092B-C50C-407E-A947-70E740481C1C}">
+                          <a14:useLocalDpi xmlns:a14="http://schemas.microsoft.com/office/drawing/2010/main" val="0"/>
+                        </a:ext>
+                      </a:extLst>
+                    </a:blip>
+                    <a:srcRect/>
+                    <a:stretch>
+                      <a:fillRect/>
+                    </a:stretch>
+                  </pic:blipFill>
+                  <pic:spPr bwMode="auto">
+                    <a:xfrm>
+                      <a:off x="0" y="0"/>
+                      <a:ext cx="1872939" cy="3747655"/>
+                    </a:xfrm>
+                    <a:prstGeom prst="rect">
+                      <a:avLst/>
+                    </a:prstGeom>
+                    <a:noFill/>
+                    <a:ln>
+                      <a:noFill/>
+                    </a:ln>
+                  </pic:spPr>
+                </pic:pic>
+              </a:graphicData>
+            </a:graphic>
+            <wp14:sizeRelH relativeFrom="margin">
+              <wp14:pctWidth>0</wp14:pctWidth>
+            </wp14:sizeRelH>
+            <wp14:sizeRelV relativeFrom="margin">
+              <wp14:pctHeight>0</wp14:pctHeight>
+            </wp14:sizeRelV>
+          </wp:anchor>
+        </w:drawing>
+      </w:r>
+      <w:r>
+        <w:rPr>
+          <w:b/>
+          <w:bCs/>
+          <w:noProof/>
+          <w:sz w:val="28"/>
+          <w:szCs w:val="28"/>
+        </w:rPr>
+        <mc:AlternateContent>
+          <mc:Choice Requires="wps">
+            <w:drawing>
+              <wp:anchor distT="0" distB="0" distL="114300" distR="114300" simplePos="0" relativeHeight="251661312" behindDoc="0" locked="0" layoutInCell="1" allowOverlap="1" wp14:anchorId="448C375B" wp14:editId="2B8D3154">
+                <wp:simplePos x="0" y="0"/>
+                <wp:positionH relativeFrom="column">
+                  <wp:posOffset>3324975</wp:posOffset>
+                </wp:positionH>
+                <wp:positionV relativeFrom="paragraph">
+                  <wp:posOffset>935297</wp:posOffset>
+                </wp:positionV>
+                <wp:extent cx="914400" cy="242454"/>
+                <wp:effectExtent l="0" t="0" r="19050" b="24765"/>
+                <wp:wrapNone/>
+                <wp:docPr id="4" name="Rectangle 4"/>
+                <wp:cNvGraphicFramePr/>
+                <a:graphic xmlns:a="http://schemas.openxmlformats.org/drawingml/2006/main">
+                  <a:graphicData uri="http://schemas.microsoft.com/office/word/2010/wordprocessingShape">
+                    <wps:wsp>
+                      <wps:cNvSpPr/>
+                      <wps:spPr>
+                        <a:xfrm>
+                          <a:off x="0" y="0"/>
+                          <a:ext cx="914400" cy="242454"/>
+                        </a:xfrm>
+                        <a:prstGeom prst="rect">
+                          <a:avLst/>
+                        </a:prstGeom>
+                        <a:noFill/>
+                        <a:ln>
+                          <a:solidFill>
+                            <a:srgbClr val="FF0000"/>
+                          </a:solidFill>
+                        </a:ln>
+                      </wps:spPr>
+                      <wps:style>
+                        <a:lnRef idx="2">
+                          <a:schemeClr val="accent6"/>
+                        </a:lnRef>
+                        <a:fillRef idx="1">
+                          <a:schemeClr val="lt1"/>
+                        </a:fillRef>
+                        <a:effectRef idx="0">
+                          <a:schemeClr val="accent6"/>
+                        </a:effectRef>
+                        <a:fontRef idx="minor">
+                          <a:schemeClr val="dk1"/>
+                        </a:fontRef>
+                      </wps:style>
+                      <wps:bodyPr rot="0" spcFirstLastPara="0" vertOverflow="overflow" horzOverflow="overflow" vert="horz" wrap="square" lIns="91440" tIns="45720" rIns="91440" bIns="45720" numCol="1" spcCol="0" rtlCol="0" fromWordArt="0" anchor="ctr" anchorCtr="0" forceAA="0" compatLnSpc="1">
+                        <a:prstTxWarp prst="textNoShape">
+                          <a:avLst/>
+                        </a:prstTxWarp>
+                        <a:noAutofit/>
+                      </wps:bodyPr>
+                    </wps:wsp>
+                  </a:graphicData>
+                </a:graphic>
+              </wp:anchor>
+            </w:drawing>
+          </mc:Choice>
+          <mc:Fallback>
+            <w:pict>
+              <v:rect w14:anchorId="6717D31A" id="Rectangle 4" o:spid="_x0000_s1026" style="position:absolute;margin-left:261.8pt;margin-top:73.65pt;width:1in;height:19.1pt;z-index:251661312;visibility:visible;mso-wrap-style:square;mso-wrap-distance-left:9pt;mso-wrap-distance-top:0;mso-wrap-distance-right:9pt;mso-wrap-distance-bottom:0;mso-position-horizontal:absolute;mso-position-horizontal-relative:text;mso-position-vertical:absolute;mso-position-vertical-relative:text;v-text-anchor:middle" o:gfxdata="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" filled="f" strokecolor="red" strokeweight="1pt"/>
+            </w:pict>
+          </mc:Fallback>
+        </mc:AlternateContent>
+      </w:r>
+      <w:r>
+        <w:rPr>
+          <w:b/>
+          <w:bCs/>
+          <w:sz w:val="28"/>
+          <w:szCs w:val="28"/>
+        </w:rPr>
+        <w:t>Sort</w:t>
+      </w:r>
+    </w:p>
+    <w:p>
+      <w:pPr>
+        <w:rPr>
+          <w:b/>
+          <w:bCs/>
+          <w:sz w:val="28"/>
+          <w:szCs w:val="28"/>
+        </w:rPr>
+      </w:pPr>
+      <w:r>
+        <w:rPr>
+          <w:b/>
+          <w:bCs/>
+          <w:sz w:val="28"/>
+          <w:szCs w:val="28"/>
+        </w:rPr>
+        <w:t>Search</w:t>
+      </w:r>
+      <w:r>
+        <w:rPr>
+          <w:b/>
+          <w:bCs/>
+          <w:sz w:val="28"/>
+          <w:szCs w:val="28"/>
+        </w:rPr>
+        <w:t xml:space="preserve"> </w:t>
+      </w:r>
+      <w:r>
+        <w:rPr>
+          <w:b/>
+          <w:bCs/>
+          <w:sz w:val="28"/>
+          <w:szCs w:val="28"/>
+        </w:rPr>
+        <w:tab/>
+      </w:r>
+      <w:r>
+        <w:rPr>
+          <w:b/>
+          <w:bCs/>
+          <w:sz w:val="28"/>
+          <w:szCs w:val="28"/>
+        </w:rPr>
+        <w:tab/>
+      </w:r>
+      <w:r>
+        <w:rPr>
+          <w:b/>
+          <w:bCs/>
+          <w:sz w:val="28"/>
+          <w:szCs w:val="28"/>
+        </w:rPr>
+        <w:tab/>
+      </w:r>
+      <w:r>
+        <w:rPr>
+          <w:b/>
+          <w:bCs/>
+          <w:sz w:val="28"/>
+          <w:szCs w:val="28"/>
+        </w:rPr>
+        <w:tab/>
+      </w:r>
+      <w:r>
+        <w:rPr>
+          <w:b/>
+          <w:bCs/>
+          <w:sz w:val="28"/>
+          <w:szCs w:val="28"/>
+        </w:rPr>
+        <w:tab/>
+      </w:r>
+      <w:r>
+        <w:rPr>
+          <w:b/>
+          <w:bCs/>
+          <w:sz w:val="28"/>
+          <w:szCs w:val="28"/>
+        </w:rPr>
+        <w:tab/>
+      </w:r>
+      <w:r>
+        <w:rPr>
+          <w:b/>
+          <w:bCs/>
+          <w:sz w:val="28"/>
+          <w:szCs w:val="28"/>
+        </w:rPr>
+        <w:tab/>
+      </w:r>
+      <w:r>
+        <w:rPr>
+          <w:b/>
+          <w:bCs/>
+          <w:sz w:val="28"/>
+          <w:szCs w:val="28"/>
+        </w:rPr>
+        <w:tab/>
+      </w:r>
+      <w:r>
+        <w:rPr>
+          <w:b/>
+          <w:bCs/>
+          <w:sz w:val="28"/>
+          <w:szCs w:val="28"/>
+        </w:rPr>
+        <w:tab/>
+      </w:r>
+    </w:p>
+    <w:p>
+      <w:pPr>
+        <w:rPr>
+          <w:b/>
+          <w:bCs/>
+          <w:sz w:val="28"/>
+          <w:szCs w:val="28"/>
+        </w:rPr>
+      </w:pPr>
+      <w:r>
+        <w:rPr>
+          <w:rFonts w:hint="cs"/>
+          <w:b/>
+          <w:bCs/>
+          <w:noProof/>
+          <w:sz w:val="28"/>
+          <w:szCs w:val="28"/>
+          <w:u w:val="single"/>
+          <w:lang w:bidi="ar-QA"/>
+        </w:rPr>
+        <w:drawing>
+          <wp:anchor distT="0" distB="0" distL="114300" distR="114300" simplePos="0" relativeHeight="251664384" behindDoc="0" locked="0" layoutInCell="1" allowOverlap="1" wp14:anchorId="3188850D" wp14:editId="67ABB6AF">
+            <wp:simplePos x="0" y="0"/>
+            <wp:positionH relativeFrom="margin">
+              <wp:posOffset>4120630</wp:posOffset>
+            </wp:positionH>
+            <wp:positionV relativeFrom="paragraph">
+              <wp:posOffset>268778</wp:posOffset>
+            </wp:positionV>
+            <wp:extent cx="2272030" cy="1137285"/>
+            <wp:effectExtent l="0" t="0" r="0" b="5715"/>
+            <wp:wrapThrough wrapText="bothSides">
+              <wp:wrapPolygon edited="0">
+                <wp:start x="0" y="0"/>
+                <wp:lineTo x="0" y="21347"/>
+                <wp:lineTo x="21371" y="21347"/>
+                <wp:lineTo x="21371" y="0"/>
+                <wp:lineTo x="0" y="0"/>
+              </wp:wrapPolygon>
+            </wp:wrapThrough>
+            <wp:docPr id="7" name="Picture 7"/>
+            <wp:cNvGraphicFramePr>
+              <a:graphicFrameLocks xmlns:a="http://schemas.openxmlformats.org/drawingml/2006/main" noChangeAspect="1"/>
+            </wp:cNvGraphicFramePr>
+            <a:graphic xmlns:a="http://schemas.openxmlformats.org/drawingml/2006/main">
+              <a:graphicData uri="http://schemas.openxmlformats.org/drawingml/2006/picture">
+                <pic:pic xmlns:pic="http://schemas.openxmlformats.org/drawingml/2006/picture">
+                  <pic:nvPicPr>
+                    <pic:cNvPr id="0" name="Picture 7"/>
+                    <pic:cNvPicPr>
+                      <a:picLocks noChangeAspect="1" noChangeArrowheads="1"/>
+                    </pic:cNvPicPr>
+                  </pic:nvPicPr>
+                  <pic:blipFill>
+                    <a:blip r:embed="rId12" cstate="print">
+                      <a:extLst>
+                        <a:ext uri="{28A0092B-C50C-407E-A947-70E740481C1C}">
+                          <a14:useLocalDpi xmlns:a14="http://schemas.microsoft.com/office/drawing/2010/main" val="0"/>
+                        </a:ext>
+                      </a:extLst>
+                    </a:blip>
+                    <a:srcRect/>
+                    <a:stretch>
+                      <a:fillRect/>
+                    </a:stretch>
+                  </pic:blipFill>
+                  <pic:spPr bwMode="auto">
+                    <a:xfrm>
+                      <a:off x="0" y="0"/>
+                      <a:ext cx="2272030" cy="1137285"/>
+                    </a:xfrm>
+                    <a:prstGeom prst="rect">
+                      <a:avLst/>
+                    </a:prstGeom>
+                    <a:noFill/>
+                    <a:ln>
+                      <a:noFill/>
+                    </a:ln>
+                  </pic:spPr>
+                </pic:pic>
+              </a:graphicData>
+            </a:graphic>
+            <wp14:sizeRelH relativeFrom="margin">
+              <wp14:pctWidth>0</wp14:pctWidth>
+            </wp14:sizeRelH>
+            <wp14:sizeRelV relativeFrom="margin">
+              <wp14:pctHeight>0</wp14:pctHeight>
+            </wp14:sizeRelV>
+          </wp:anchor>
+        </w:drawing>
+      </w:r>
+      <w:r>
+        <w:rPr>
+          <w:b/>
+          <w:bCs/>
+          <w:sz w:val="28"/>
+          <w:szCs w:val="28"/>
+        </w:rPr>
+        <w:t xml:space="preserve">landscape </w:t>
+      </w:r>
+      <w:bookmarkStart w:id="2" w:name="_GoBack"/>
+      <w:bookmarkEnd w:id="2"/>
+    </w:p>
     <w:sectPr>
-      <w:footerReference w:type="default" r:id="rId7"/>
+      <w:footerReference w:type="default" r:id="rId13"/>
       <w:pgSz w:w="12240" w:h="15840"/>
-      <w:pgMar w:top="1440" w:right="1440" w:bottom="630" w:left="1440" w:header="720" w:footer="720" w:gutter="0"/>
+      <w:pgMar w:top="1170" w:right="1440" w:bottom="630" w:left="1440" w:header="720" w:footer="720" w:gutter="0"/>
       <w:cols w:space="720"/>
       <w:docGrid w:linePitch="360"/>
     </w:sectPr>
@@ -1274,7 +2026,7 @@
 </file>
 
 <file path=word/endnotes.xml><?xml version="1.0" encoding="utf-8"?>
-<w:endnotes xmlns:wpc="http://schemas.microsoft.com/office/word/2010/wordprocessingCanvas" xmlns:cx="http://schemas.microsoft.com/office/drawing/2014/chartex" xmlns:cx1="http://schemas.microsoft.com/office/drawing/2015/9/8/chartex" xmlns:cx2="http://schemas.microsoft.com/office/drawing/2015/10/21/chartex" xmlns:cx3="http://schemas.microsoft.com/office/drawing/2016/5/9/chartex" xmlns:cx4="http://schemas.microsoft.com/office/drawing/2016/5/10/chartex" xmlns:cx5="http://schemas.microsoft.com/office/drawing/2016/5/11/chartex" xmlns:cx6="http://schemas.microsoft.com/office/drawing/2016/5/12/chartex" xmlns:cx7="http://schemas.microsoft.com/office/drawing/2016/5/13/chartex" xmlns:cx8="http://schemas.microsoft.com/office/drawing/2016/5/14/chartex" xmlns:mc="http://schemas.openxmlformats.org/markup-compatibility/2006" xmlns:aink="http://schemas.microsoft.com/office/drawing/2016/ink" xmlns:am3d="http://schemas.microsoft.com/office/drawing/2017/model3d" xmlns:o="urn:schemas-microsoft-com:office:office" xmlns:r="http://schemas.openxmlformats.org/officeDocument/2006/relationships" xmlns:m="http://schemas.openxmlformats.org/officeDocument/2006/math" xmlns:v="urn:schemas-microsoft-com:vml" xmlns:wp14="http://schemas.microsoft.com/office/word/2010/wordprocessingDrawing" xmlns:wp="http://schemas.openxmlformats.org/drawingml/2006/wordprocessingDrawing" xmlns:w10="urn:schemas-microsoft-com:office:word" xmlns:w="http://schemas.openxmlformats.org/wordprocessingml/2006/main" xmlns:w14="http://schemas.microsoft.com/office/word/2010/wordml" xmlns:w15="http://schemas.microsoft.com/office/word/2012/wordml" xmlns:w16cex="http://schemas.microsoft.com/office/word/2018/wordml/cex" xmlns:w16cid="http://schemas.microsoft.com/office/word/2016/wordml/cid" xmlns:w16="http://schemas.microsoft.com/office/word/2018/wordml" xmlns:w16se="http://schemas.microsoft.com/office/word/2015/wordml/symex" xmlns:wpg="http://schemas.microsoft.com/office/word/2010/wordprocessingGroup" xmlns:wpi="http://schemas.microsoft.com/office/word/2010/wordprocessingInk" xmlns:wne="http://schemas.microsoft.com/office/word/2006/wordml" xmlns:wps="http://schemas.microsoft.com/office/word/2010/wordprocessingShape" mc:Ignorable="w14 w15 w16se w16cid w16 w16cex wp14">
+<w:endnotes xmlns:wpc="http://schemas.microsoft.com/office/word/2010/wordprocessingCanvas" xmlns:cx="http://schemas.microsoft.com/office/drawing/2014/chartex" xmlns:cx1="http://schemas.microsoft.com/office/drawing/2015/9/8/chartex" xmlns:cx2="http://schemas.microsoft.com/office/drawing/2015/10/21/chartex" xmlns:cx3="http://schemas.microsoft.com/office/drawing/2016/5/9/chartex" xmlns:cx4="http://schemas.microsoft.com/office/drawing/2016/5/10/chartex" xmlns:cx5="http://schemas.microsoft.com/office/drawing/2016/5/11/chartex" xmlns:cx6="http://schemas.microsoft.com/office/drawing/2016/5/12/chartex" xmlns:cx7="http://schemas.microsoft.com/office/drawing/2016/5/13/chartex" xmlns:cx8="http://schemas.microsoft.com/office/drawing/2016/5/14/chartex" xmlns:mc="http://schemas.openxmlformats.org/markup-compatibility/2006" xmlns:aink="http://schemas.microsoft.com/office/drawing/2016/ink" xmlns:am3d="http://schemas.microsoft.com/office/drawing/2017/model3d" xmlns:o="urn:schemas-microsoft-com:office:office" xmlns:r="http://schemas.openxmlformats.org/officeDocument/2006/relationships" xmlns:m="http://schemas.openxmlformats.org/officeDocument/2006/math" xmlns:v="urn:schemas-microsoft-com:vml" xmlns:wp14="http://schemas.microsoft.com/office/word/2010/wordprocessingDrawing" xmlns:wp="http://schemas.openxmlformats.org/drawingml/2006/wordprocessingDrawing" xmlns:w10="urn:schemas-microsoft-com:office:word" xmlns:w="http://schemas.openxmlformats.org/wordprocessingml/2006/main" xmlns:w14="http://schemas.microsoft.com/office/word/2010/wordml" xmlns:w15="http://schemas.microsoft.com/office/word/2012/wordml" xmlns:w16cid="http://schemas.microsoft.com/office/word/2016/wordml/cid" xmlns:w16se="http://schemas.microsoft.com/office/word/2015/wordml/symex" xmlns:wpg="http://schemas.microsoft.com/office/word/2010/wordprocessingGroup" xmlns:wpi="http://schemas.microsoft.com/office/word/2010/wordprocessingInk" xmlns:wne="http://schemas.microsoft.com/office/word/2006/wordml" xmlns:wps="http://schemas.microsoft.com/office/word/2010/wordprocessingShape" mc:Ignorable="w14 w15 w16se w16cid wp14">
   <w:endnote w:type="separator" w:id="-1">
     <w:p>
       <w:pPr>
@@ -1299,7 +2051,7 @@
 </file>
 
 <file path=word/footer1.xml><?xml version="1.0" encoding="utf-8"?>
-<w:ftr xmlns:wpc="http://schemas.microsoft.com/office/word/2010/wordprocessingCanvas" xmlns:cx="http://schemas.microsoft.com/office/drawing/2014/chartex" xmlns:cx1="http://schemas.microsoft.com/office/drawing/2015/9/8/chartex" xmlns:cx2="http://schemas.microsoft.com/office/drawing/2015/10/21/chartex" xmlns:cx3="http://schemas.microsoft.com/office/drawing/2016/5/9/chartex" xmlns:cx4="http://schemas.microsoft.com/office/drawing/2016/5/10/chartex" xmlns:cx5="http://schemas.microsoft.com/office/drawing/2016/5/11/chartex" xmlns:cx6="http://schemas.microsoft.com/office/drawing/2016/5/12/chartex" xmlns:cx7="http://schemas.microsoft.com/office/drawing/2016/5/13/chartex" xmlns:cx8="http://schemas.microsoft.com/office/drawing/2016/5/14/chartex" xmlns:mc="http://schemas.openxmlformats.org/markup-compatibility/2006" xmlns:aink="http://schemas.microsoft.com/office/drawing/2016/ink" xmlns:am3d="http://schemas.microsoft.com/office/drawing/2017/model3d" xmlns:o="urn:schemas-microsoft-com:office:office" xmlns:r="http://schemas.openxmlformats.org/officeDocument/2006/relationships" xmlns:m="http://schemas.openxmlformats.org/officeDocument/2006/math" xmlns:v="urn:schemas-microsoft-com:vml" xmlns:wp14="http://schemas.microsoft.com/office/word/2010/wordprocessingDrawing" xmlns:wp="http://schemas.openxmlformats.org/drawingml/2006/wordprocessingDrawing" xmlns:w10="urn:schemas-microsoft-com:office:word" xmlns:w="http://schemas.openxmlformats.org/wordprocessingml/2006/main" xmlns:w14="http://schemas.microsoft.com/office/word/2010/wordml" xmlns:w15="http://schemas.microsoft.com/office/word/2012/wordml" xmlns:w16cex="http://schemas.microsoft.com/office/word/2018/wordml/cex" xmlns:w16cid="http://schemas.microsoft.com/office/word/2016/wordml/cid" xmlns:w16="http://schemas.microsoft.com/office/word/2018/wordml" xmlns:w16se="http://schemas.microsoft.com/office/word/2015/wordml/symex" xmlns:wpg="http://schemas.microsoft.com/office/word/2010/wordprocessingGroup" xmlns:wpi="http://schemas.microsoft.com/office/word/2010/wordprocessingInk" xmlns:wne="http://schemas.microsoft.com/office/word/2006/wordml" xmlns:wps="http://schemas.microsoft.com/office/word/2010/wordprocessingShape" mc:Ignorable="w14 w15 w16se w16cid w16 w16cex wp14">
+<w:ftr xmlns:wpc="http://schemas.microsoft.com/office/word/2010/wordprocessingCanvas" xmlns:cx="http://schemas.microsoft.com/office/drawing/2014/chartex" xmlns:cx1="http://schemas.microsoft.com/office/drawing/2015/9/8/chartex" xmlns:cx2="http://schemas.microsoft.com/office/drawing/2015/10/21/chartex" xmlns:cx3="http://schemas.microsoft.com/office/drawing/2016/5/9/chartex" xmlns:cx4="http://schemas.microsoft.com/office/drawing/2016/5/10/chartex" xmlns:cx5="http://schemas.microsoft.com/office/drawing/2016/5/11/chartex" xmlns:cx6="http://schemas.microsoft.com/office/drawing/2016/5/12/chartex" xmlns:cx7="http://schemas.microsoft.com/office/drawing/2016/5/13/chartex" xmlns:cx8="http://schemas.microsoft.com/office/drawing/2016/5/14/chartex" xmlns:mc="http://schemas.openxmlformats.org/markup-compatibility/2006" xmlns:aink="http://schemas.microsoft.com/office/drawing/2016/ink" xmlns:am3d="http://schemas.microsoft.com/office/drawing/2017/model3d" xmlns:o="urn:schemas-microsoft-com:office:office" xmlns:r="http://schemas.openxmlformats.org/officeDocument/2006/relationships" xmlns:m="http://schemas.openxmlformats.org/officeDocument/2006/math" xmlns:v="urn:schemas-microsoft-com:vml" xmlns:wp14="http://schemas.microsoft.com/office/word/2010/wordprocessingDrawing" xmlns:wp="http://schemas.openxmlformats.org/drawingml/2006/wordprocessingDrawing" xmlns:w10="urn:schemas-microsoft-com:office:word" xmlns:w="http://schemas.openxmlformats.org/wordprocessingml/2006/main" xmlns:w14="http://schemas.microsoft.com/office/word/2010/wordml" xmlns:w15="http://schemas.microsoft.com/office/word/2012/wordml" xmlns:w16cid="http://schemas.microsoft.com/office/word/2016/wordml/cid" xmlns:w16se="http://schemas.microsoft.com/office/word/2015/wordml/symex" xmlns:wpg="http://schemas.microsoft.com/office/word/2010/wordprocessingGroup" xmlns:wpi="http://schemas.microsoft.com/office/word/2010/wordprocessingInk" xmlns:wne="http://schemas.microsoft.com/office/word/2006/wordml" xmlns:wps="http://schemas.microsoft.com/office/word/2010/wordprocessingShape" mc:Ignorable="w14 w15 w16se w16cid wp14">
   <w:sdt>
     <w:sdtPr>
       <w:id w:val="897630790"/>
@@ -1374,7 +2126,7 @@
 </file>
 
 <file path=word/footnotes.xml><?xml version="1.0" encoding="utf-8"?>
-<w:footnotes xmlns:wpc="http://schemas.microsoft.com/office/word/2010/wordprocessingCanvas" xmlns:cx="http://schemas.microsoft.com/office/drawing/2014/chartex" xmlns:cx1="http://schemas.microsoft.com/office/drawing/2015/9/8/chartex" xmlns:cx2="http://schemas.microsoft.com/office/drawing/2015/10/21/chartex" xmlns:cx3="http://schemas.microsoft.com/office/drawing/2016/5/9/chartex" xmlns:cx4="http://schemas.microsoft.com/office/drawing/2016/5/10/chartex" xmlns:cx5="http://schemas.microsoft.com/office/drawing/2016/5/11/chartex" xmlns:cx6="http://schemas.microsoft.com/office/drawing/2016/5/12/chartex" xmlns:cx7="http://schemas.microsoft.com/office/drawing/2016/5/13/chartex" xmlns:cx8="http://schemas.microsoft.com/office/drawing/2016/5/14/chartex" xmlns:mc="http://schemas.openxmlformats.org/markup-compatibility/2006" xmlns:aink="http://schemas.microsoft.com/office/drawing/2016/ink" xmlns:am3d="http://schemas.microsoft.com/office/drawing/2017/model3d" xmlns:o="urn:schemas-microsoft-com:office:office" xmlns:r="http://schemas.openxmlformats.org/officeDocument/2006/relationships" xmlns:m="http://schemas.openxmlformats.org/officeDocument/2006/math" xmlns:v="urn:schemas-microsoft-com:vml" xmlns:wp14="http://schemas.microsoft.com/office/word/2010/wordprocessingDrawing" xmlns:wp="http://schemas.openxmlformats.org/drawingml/2006/wordprocessingDrawing" xmlns:w10="urn:schemas-microsoft-com:office:word" xmlns:w="http://schemas.openxmlformats.org/wordprocessingml/2006/main" xmlns:w14="http://schemas.microsoft.com/office/word/2010/wordml" xmlns:w15="http://schemas.microsoft.com/office/word/2012/wordml" xmlns:w16cex="http://schemas.microsoft.com/office/word/2018/wordml/cex" xmlns:w16cid="http://schemas.microsoft.com/office/word/2016/wordml/cid" xmlns:w16="http://schemas.microsoft.com/office/word/2018/wordml" xmlns:w16se="http://schemas.microsoft.com/office/word/2015/wordml/symex" xmlns:wpg="http://schemas.microsoft.com/office/word/2010/wordprocessingGroup" xmlns:wpi="http://schemas.microsoft.com/office/word/2010/wordprocessingInk" xmlns:wne="http://schemas.microsoft.com/office/word/2006/wordml" xmlns:wps="http://schemas.microsoft.com/office/word/2010/wordprocessingShape" mc:Ignorable="w14 w15 w16se w16cid w16 w16cex wp14">
+<w:footnotes xmlns:wpc="http://schemas.microsoft.com/office/word/2010/wordprocessingCanvas" xmlns:cx="http://schemas.microsoft.com/office/drawing/2014/chartex" xmlns:cx1="http://schemas.microsoft.com/office/drawing/2015/9/8/chartex" xmlns:cx2="http://schemas.microsoft.com/office/drawing/2015/10/21/chartex" xmlns:cx3="http://schemas.microsoft.com/office/drawing/2016/5/9/chartex" xmlns:cx4="http://schemas.microsoft.com/office/drawing/2016/5/10/chartex" xmlns:cx5="http://schemas.microsoft.com/office/drawing/2016/5/11/chartex" xmlns:cx6="http://schemas.microsoft.com/office/drawing/2016/5/12/chartex" xmlns:cx7="http://schemas.microsoft.com/office/drawing/2016/5/13/chartex" xmlns:cx8="http://schemas.microsoft.com/office/drawing/2016/5/14/chartex" xmlns:mc="http://schemas.openxmlformats.org/markup-compatibility/2006" xmlns:aink="http://schemas.microsoft.com/office/drawing/2016/ink" xmlns:am3d="http://schemas.microsoft.com/office/drawing/2017/model3d" xmlns:o="urn:schemas-microsoft-com:office:office" xmlns:r="http://schemas.openxmlformats.org/officeDocument/2006/relationships" xmlns:m="http://schemas.openxmlformats.org/officeDocument/2006/math" xmlns:v="urn:schemas-microsoft-com:vml" xmlns:wp14="http://schemas.microsoft.com/office/word/2010/wordprocessingDrawing" xmlns:wp="http://schemas.openxmlformats.org/drawingml/2006/wordprocessingDrawing" xmlns:w10="urn:schemas-microsoft-com:office:word" xmlns:w="http://schemas.openxmlformats.org/wordprocessingml/2006/main" xmlns:w14="http://schemas.microsoft.com/office/word/2010/wordml" xmlns:w15="http://schemas.microsoft.com/office/word/2012/wordml" xmlns:w16cid="http://schemas.microsoft.com/office/word/2016/wordml/cid" xmlns:w16se="http://schemas.microsoft.com/office/word/2015/wordml/symex" xmlns:wpg="http://schemas.microsoft.com/office/word/2010/wordprocessingGroup" xmlns:wpi="http://schemas.microsoft.com/office/word/2010/wordprocessingInk" xmlns:wne="http://schemas.microsoft.com/office/word/2006/wordml" xmlns:wps="http://schemas.microsoft.com/office/word/2010/wordprocessingShape" mc:Ignorable="w14 w15 w16se w16cid wp14">
   <w:footnote w:type="separator" w:id="-1">
     <w:p>
       <w:pPr>
@@ -1399,7 +2151,7 @@
 </file>
 
 <file path=word/numbering.xml><?xml version="1.0" encoding="utf-8"?>
-<w:numbering xmlns:wpc="http://schemas.microsoft.com/office/word/2010/wordprocessingCanvas" xmlns:cx="http://schemas.microsoft.com/office/drawing/2014/chartex" xmlns:cx1="http://schemas.microsoft.com/office/drawing/2015/9/8/chartex" xmlns:cx2="http://schemas.microsoft.com/office/drawing/2015/10/21/chartex" xmlns:cx3="http://schemas.microsoft.com/office/drawing/2016/5/9/chartex" xmlns:cx4="http://schemas.microsoft.com/office/drawing/2016/5/10/chartex" xmlns:cx5="http://schemas.microsoft.com/office/drawing/2016/5/11/chartex" xmlns:cx6="http://schemas.microsoft.com/office/drawing/2016/5/12/chartex" xmlns:cx7="http://schemas.microsoft.com/office/drawing/2016/5/13/chartex" xmlns:cx8="http://schemas.microsoft.com/office/drawing/2016/5/14/chartex" xmlns:mc="http://schemas.openxmlformats.org/markup-compatibility/2006" xmlns:aink="http://schemas.microsoft.com/office/drawing/2016/ink" xmlns:am3d="http://schemas.microsoft.com/office/drawing/2017/model3d" xmlns:o="urn:schemas-microsoft-com:office:office" xmlns:r="http://schemas.openxmlformats.org/officeDocument/2006/relationships" xmlns:m="http://schemas.openxmlformats.org/officeDocument/2006/math" xmlns:v="urn:schemas-microsoft-com:vml" xmlns:wp14="http://schemas.microsoft.com/office/word/2010/wordprocessingDrawing" xmlns:wp="http://schemas.openxmlformats.org/drawingml/2006/wordprocessingDrawing" xmlns:w10="urn:schemas-microsoft-com:office:word" xmlns:w="http://schemas.openxmlformats.org/wordprocessingml/2006/main" xmlns:w14="http://schemas.microsoft.com/office/word/2010/wordml" xmlns:w15="http://schemas.microsoft.com/office/word/2012/wordml" xmlns:w16cex="http://schemas.microsoft.com/office/word/2018/wordml/cex" xmlns:w16cid="http://schemas.microsoft.com/office/word/2016/wordml/cid" xmlns:w16="http://schemas.microsoft.com/office/word/2018/wordml" xmlns:w16se="http://schemas.microsoft.com/office/word/2015/wordml/symex" xmlns:wpg="http://schemas.microsoft.com/office/word/2010/wordprocessingGroup" xmlns:wpi="http://schemas.microsoft.com/office/word/2010/wordprocessingInk" xmlns:wne="http://schemas.microsoft.com/office/word/2006/wordml" xmlns:wps="http://schemas.microsoft.com/office/word/2010/wordprocessingShape" mc:Ignorable="w14 w15 w16se w16cid w16 w16cex wp14">
+<w:numbering xmlns:wpc="http://schemas.microsoft.com/office/word/2010/wordprocessingCanvas" xmlns:cx="http://schemas.microsoft.com/office/drawing/2014/chartex" xmlns:cx1="http://schemas.microsoft.com/office/drawing/2015/9/8/chartex" xmlns:cx2="http://schemas.microsoft.com/office/drawing/2015/10/21/chartex" xmlns:cx3="http://schemas.microsoft.com/office/drawing/2016/5/9/chartex" xmlns:cx4="http://schemas.microsoft.com/office/drawing/2016/5/10/chartex" xmlns:cx5="http://schemas.microsoft.com/office/drawing/2016/5/11/chartex" xmlns:cx6="http://schemas.microsoft.com/office/drawing/2016/5/12/chartex" xmlns:cx7="http://schemas.microsoft.com/office/drawing/2016/5/13/chartex" xmlns:cx8="http://schemas.microsoft.com/office/drawing/2016/5/14/chartex" xmlns:mc="http://schemas.openxmlformats.org/markup-compatibility/2006" xmlns:aink="http://schemas.microsoft.com/office/drawing/2016/ink" xmlns:am3d="http://schemas.microsoft.com/office/drawing/2017/model3d" xmlns:o="urn:schemas-microsoft-com:office:office" xmlns:r="http://schemas.openxmlformats.org/officeDocument/2006/relationships" xmlns:m="http://schemas.openxmlformats.org/officeDocument/2006/math" xmlns:v="urn:schemas-microsoft-com:vml" xmlns:wp14="http://schemas.microsoft.com/office/word/2010/wordprocessingDrawing" xmlns:wp="http://schemas.openxmlformats.org/drawingml/2006/wordprocessingDrawing" xmlns:w10="urn:schemas-microsoft-com:office:word" xmlns:w="http://schemas.openxmlformats.org/wordprocessingml/2006/main" xmlns:w14="http://schemas.microsoft.com/office/word/2010/wordml" xmlns:w15="http://schemas.microsoft.com/office/word/2012/wordml" xmlns:w16cid="http://schemas.microsoft.com/office/word/2016/wordml/cid" xmlns:w16se="http://schemas.microsoft.com/office/word/2015/wordml/symex" xmlns:wpg="http://schemas.microsoft.com/office/word/2010/wordprocessingGroup" xmlns:wpi="http://schemas.microsoft.com/office/word/2010/wordprocessingInk" xmlns:wne="http://schemas.microsoft.com/office/word/2006/wordml" xmlns:wps="http://schemas.microsoft.com/office/word/2010/wordprocessingShape" mc:Ignorable="w14 w15 w16se w16cid wp14">
   <w:abstractNum w:abstractNumId="0" w15:restartNumberingAfterBreak="0">
     <w:nsid w:val="0C204A04"/>
     <w:multiLevelType w:val="hybridMultilevel"/>
@@ -1612,7 +2364,7 @@
 </file>
 
 <file path=word/styles.xml><?xml version="1.0" encoding="utf-8"?>
-<w:styles xmlns:mc="http://schemas.openxmlformats.org/markup-compatibility/2006" xmlns:r="http://schemas.openxmlformats.org/officeDocument/2006/relationships" xmlns:w="http://schemas.openxmlformats.org/wordprocessingml/2006/main" xmlns:w14="http://schemas.microsoft.com/office/word/2010/wordml" xmlns:w15="http://schemas.microsoft.com/office/word/2012/wordml" xmlns:w16cex="http://schemas.microsoft.com/office/word/2018/wordml/cex" xmlns:w16cid="http://schemas.microsoft.com/office/word/2016/wordml/cid" xmlns:w16="http://schemas.microsoft.com/office/word/2018/wordml" xmlns:w16se="http://schemas.microsoft.com/office/word/2015/wordml/symex" mc:Ignorable="w14 w15 w16se w16cid w16 w16cex">
+<w:styles xmlns:mc="http://schemas.openxmlformats.org/markup-compatibility/2006" xmlns:r="http://schemas.openxmlformats.org/officeDocument/2006/relationships" xmlns:w="http://schemas.openxmlformats.org/wordprocessingml/2006/main" xmlns:w14="http://schemas.microsoft.com/office/word/2010/wordml" xmlns:w15="http://schemas.microsoft.com/office/word/2012/wordml" xmlns:w16cid="http://schemas.microsoft.com/office/word/2016/wordml/cid" xmlns:w16se="http://schemas.microsoft.com/office/word/2015/wordml/symex" mc:Ignorable="w14 w15 w16se w16cid">
   <w:docDefaults>
     <w:rPrDefault>
       <w:rPr>
